--- a/Command Processing.docx
+++ b/Command Processing.docx
@@ -2,6 +2,27 @@
 <file path=word/document.xml><?xml version="1.0" encoding="utf-8"?>
 <w:document xmlns:wpc="http://schemas.microsoft.com/office/word/2010/wordprocessingCanvas" xmlns:cx="http://schemas.microsoft.com/office/drawing/2014/chartex" xmlns:cx1="http://schemas.microsoft.com/office/drawing/2015/9/8/chartex" xmlns:cx2="http://schemas.microsoft.com/office/drawing/2015/10/21/chartex" xmlns:cx3="http://schemas.microsoft.com/office/drawing/2016/5/9/chartex" xmlns:cx4="http://schemas.microsoft.com/office/drawing/2016/5/10/chartex" xmlns:cx5="http://schemas.microsoft.com/office/drawing/2016/5/11/chartex" xmlns:cx6="http://schemas.microsoft.com/office/drawing/2016/5/12/chartex" xmlns:cx7="http://schemas.microsoft.com/office/drawing/2016/5/13/chartex" xmlns:cx8="http://schemas.microsoft.com/office/drawing/2016/5/14/chartex" xmlns:mc="http://schemas.openxmlformats.org/markup-compatibility/2006" xmlns:aink="http://schemas.microsoft.com/office/drawing/2016/ink" xmlns:am3d="http://schemas.microsoft.com/office/drawing/2017/model3d" xmlns:o="urn:schemas-microsoft-com:office:office" xmlns:oel="http://schemas.microsoft.com/office/2019/extlst" xmlns:r="http://schemas.openxmlformats.org/officeDocument/2006/relationships" xmlns:m="http://schemas.openxmlformats.org/officeDocument/2006/math" xmlns:v="urn:schemas-microsoft-com:vml" xmlns:wp14="http://schemas.microsoft.com/office/word/2010/wordprocessingDrawing" xmlns:wp="http://schemas.openxmlformats.org/drawingml/2006/wordprocessingDrawing" xmlns:w10="urn:schemas-microsoft-com:office:word" xmlns:w="http://schemas.openxmlformats.org/wordprocessingml/2006/main" xmlns:w14="http://schemas.microsoft.com/office/word/2010/wordml" xmlns:w15="http://schemas.microsoft.com/office/word/2012/wordml" xmlns:w16cex="http://schemas.microsoft.com/office/word/2018/wordml/cex" xmlns:w16cid="http://schemas.microsoft.com/office/word/2016/wordml/cid" xmlns:w16="http://schemas.microsoft.com/office/word/2018/wordml" xmlns:w16sdtdh="http://schemas.microsoft.com/office/word/2020/wordml/sdtdatahash" xmlns:w16se="http://schemas.microsoft.com/office/word/2015/wordml/symex" xmlns:wpg="http://schemas.microsoft.com/office/word/2010/wordprocessingGroup" xmlns:wpi="http://schemas.microsoft.com/office/word/2010/wordprocessingInk" xmlns:wne="http://schemas.microsoft.com/office/word/2006/wordml" xmlns:wps="http://schemas.microsoft.com/office/word/2010/wordprocessingShape" mc:Ignorable="w14 w15 w16se w16cid w16 w16cex w16sdtdh wp14">
   <w:body>
+    <w:p>
+      <w:pPr>
+        <w:pStyle w:val="Heading1"/>
+      </w:pPr>
+      <w:r>
+        <w:t>L0Cost Robot Commands</w:t>
+      </w:r>
+    </w:p>
+    <w:p>
+      <w:r>
+        <w:t>The following tables list the commands the L0Cost robot controller accepts and describes what each command does. This is not a sophisticated command structure and is intended to provide a very simple to implement interface and script facility in order to enable rapid learning and play. The source code is available and while any part of it can be modified, additional commands can be added through blank template functions.</w:t>
+      </w:r>
+    </w:p>
+    <w:p>
+      <w:r>
+        <w:t>Read this together with the example scripts and web pages to understand what is being done.</w:t>
+      </w:r>
+      <w:r>
+        <w:t xml:space="preserve"> </w:t>
+      </w:r>
+    </w:p>
     <w:tbl>
       <w:tblPr>
         <w:tblStyle w:val="TableGrid"/>
@@ -258,7 +279,7 @@
               <w:jc w:val="center"/>
             </w:pPr>
             <w:r>
-              <w:t>F</w:t>
+              <w:t>LC</w:t>
             </w:r>
           </w:p>
         </w:tc>
@@ -268,10 +289,7 @@
           </w:tcPr>
           <w:p>
             <w:r>
-              <w:t>This command identifies a script file which is opened and read, the contents being executed. Some commands can only be executed from within script files. If the file fails to open then an execution failure is returned.</w:t>
-            </w:r>
-            <w:r>
-              <w:t xml:space="preserve"> Script files can contain both local and remote commands but not file commands, script nesting is not yet supported but planned.</w:t>
+              <w:t>Commands for the local camera operation</w:t>
             </w:r>
           </w:p>
         </w:tc>
@@ -286,7 +304,7 @@
               <w:jc w:val="center"/>
             </w:pPr>
             <w:r>
-              <w:t>X</w:t>
+              <w:t>LG</w:t>
             </w:r>
           </w:p>
         </w:tc>
@@ -296,7 +314,7 @@
           </w:tcPr>
           <w:p>
             <w:r>
-              <w:t>This command is for execution on a remote machine attached to the serial port. The command text is trimmed and forwarded to the serial port. The serial port is configured to run at 115200 baud.</w:t>
+              <w:t>Commands for the local video guidance operation</w:t>
             </w:r>
           </w:p>
         </w:tc>
@@ -310,13 +328,23 @@
             <w:pPr>
               <w:jc w:val="center"/>
             </w:pPr>
+            <w:r>
+              <w:t>F</w:t>
+            </w:r>
           </w:p>
         </w:tc>
         <w:tc>
           <w:tcPr>
             <w:tcW w:w="7603" w:type="dxa"/>
           </w:tcPr>
-          <w:p/>
+          <w:p>
+            <w:r>
+              <w:t>This command identifies a script file which is opened and read, the contents being executed. Some commands can only be executed from within script files. If the file fails to open then an execution failure is returned.</w:t>
+            </w:r>
+            <w:r>
+              <w:t xml:space="preserve"> Script files can contain both local and remote commands but not file commands, script nesting is not yet supported but planned.</w:t>
+            </w:r>
+          </w:p>
         </w:tc>
       </w:tr>
       <w:tr>
@@ -328,16 +356,527 @@
             <w:pPr>
               <w:jc w:val="center"/>
             </w:pPr>
+            <w:r>
+              <w:t>X</w:t>
+            </w:r>
           </w:p>
         </w:tc>
         <w:tc>
           <w:tcPr>
             <w:tcW w:w="7603" w:type="dxa"/>
           </w:tcPr>
-          <w:p/>
+          <w:p>
+            <w:r>
+              <w:t>This command is for execution on a remote machine attached to the serial port. The command text is trimmed and forwarded to the serial port. The serial port is configured to run at 115200 baud.</w:t>
+            </w:r>
+          </w:p>
+        </w:tc>
+      </w:tr>
+      <w:tr>
+        <w:tc>
+          <w:tcPr>
+            <w:tcW w:w="1413" w:type="dxa"/>
+          </w:tcPr>
+          <w:p>
+            <w:pPr>
+              <w:jc w:val="center"/>
+            </w:pPr>
+            <w:r>
+              <w:t>H</w:t>
+            </w:r>
+          </w:p>
+        </w:tc>
+        <w:tc>
+          <w:tcPr>
+            <w:tcW w:w="7603" w:type="dxa"/>
+          </w:tcPr>
+          <w:p>
+            <w:r>
+              <w:t>This command passes the string following to the webserver unaltered to be retrieved by a javascript, or other, in the browser. The default string returned is {“type”:null}. For example H{“type”:”user”,”speed”:”20”,”distance”:”9”} might indicate to the browser script that this is user data, the speed value is 20cm/s and the distance is 9cm.</w:t>
+            </w:r>
+          </w:p>
+        </w:tc>
+      </w:tr>
+      <w:tr>
+        <w:tc>
+          <w:tcPr>
+            <w:tcW w:w="1413" w:type="dxa"/>
+          </w:tcPr>
+          <w:p>
+            <w:pPr>
+              <w:jc w:val="center"/>
+            </w:pPr>
+            <w:r>
+              <w:t>P</w:t>
+            </w:r>
+          </w:p>
+        </w:tc>
+        <w:tc>
+          <w:tcPr>
+            <w:tcW w:w="7603" w:type="dxa"/>
+          </w:tcPr>
+          <w:p>
+            <w:r>
+              <w:t>This command sends instructions to the PS3 controller, limited to lights status and vibration.</w:t>
+            </w:r>
+          </w:p>
+        </w:tc>
+      </w:tr>
+      <w:tr>
+        <w:tc>
+          <w:tcPr>
+            <w:tcW w:w="1413" w:type="dxa"/>
+          </w:tcPr>
+          <w:p>
+            <w:pPr>
+              <w:jc w:val="center"/>
+            </w:pPr>
+            <w:r>
+              <w:t>T</w:t>
+            </w:r>
+          </w:p>
+        </w:tc>
+        <w:tc>
+          <w:tcPr>
+            <w:tcW w:w="7603" w:type="dxa"/>
+          </w:tcPr>
+          <w:p>
+            <w:r>
+              <w:t xml:space="preserve">This command sets execution flags. TON sets execution flag positive or true, TOFF set the execution flag negative or false, TNULL sets the </w:t>
+            </w:r>
+            <w:r>
+              <w:t>execution flag to neither.</w:t>
+            </w:r>
+          </w:p>
         </w:tc>
       </w:tr>
     </w:tbl>
+    <w:p/>
+    <w:tbl>
+      <w:tblPr>
+        <w:tblStyle w:val="TableGrid"/>
+        <w:tblW w:w="0" w:type="auto"/>
+        <w:tblLook w:val="04A0" w:firstRow="1" w:lastRow="0" w:firstColumn="1" w:lastColumn="0" w:noHBand="0" w:noVBand="1"/>
+      </w:tblPr>
+      <w:tblGrid>
+        <w:gridCol w:w="1417"/>
+        <w:gridCol w:w="7599"/>
+      </w:tblGrid>
+      <w:tr>
+        <w:tc>
+          <w:tcPr>
+            <w:tcW w:w="1413" w:type="dxa"/>
+          </w:tcPr>
+          <w:p>
+            <w:pPr>
+              <w:jc w:val="center"/>
+            </w:pPr>
+            <w:r>
+              <w:t>Guidance Local Commands</w:t>
+            </w:r>
+          </w:p>
+        </w:tc>
+        <w:tc>
+          <w:tcPr>
+            <w:tcW w:w="7603" w:type="dxa"/>
+          </w:tcPr>
+          <w:p>
+            <w:r>
+              <w:t>Guidance Commands Explanation</w:t>
+            </w:r>
+          </w:p>
+          <w:p>
+            <w:r>
+              <w:t>Guidance commands are ignored when guidance isn’t enabled</w:t>
+            </w:r>
+          </w:p>
+        </w:tc>
+      </w:tr>
+      <w:tr>
+        <w:tc>
+          <w:tcPr>
+            <w:tcW w:w="1413" w:type="dxa"/>
+          </w:tcPr>
+          <w:p>
+            <w:pPr>
+              <w:jc w:val="center"/>
+            </w:pPr>
+            <w:r>
+              <w:t>VIDEO</w:t>
+            </w:r>
+          </w:p>
+        </w:tc>
+        <w:tc>
+          <w:tcPr>
+            <w:tcW w:w="7603" w:type="dxa"/>
+          </w:tcPr>
+          <w:p>
+            <w:r>
+              <w:t>Sends frames for streaming when guidance active. This may significantly reduce the frame rate</w:t>
+            </w:r>
+          </w:p>
+        </w:tc>
+      </w:tr>
+      <w:tr>
+        <w:tc>
+          <w:tcPr>
+            <w:tcW w:w="1413" w:type="dxa"/>
+          </w:tcPr>
+          <w:p>
+            <w:pPr>
+              <w:jc w:val="center"/>
+            </w:pPr>
+            <w:r>
+              <w:t>GUIDE</w:t>
+            </w:r>
+          </w:p>
+        </w:tc>
+        <w:tc>
+          <w:tcPr>
+            <w:tcW w:w="7603" w:type="dxa"/>
+          </w:tcPr>
+          <w:p>
+            <w:r>
+              <w:t>Activates guidance mode. May change the aspect ratio of any streamed video</w:t>
+            </w:r>
+            <w:r>
+              <w:t xml:space="preserve"> or interrupt it</w:t>
+            </w:r>
+          </w:p>
+        </w:tc>
+      </w:tr>
+      <w:tr>
+        <w:tc>
+          <w:tcPr>
+            <w:tcW w:w="1413" w:type="dxa"/>
+          </w:tcPr>
+          <w:p>
+            <w:pPr>
+              <w:jc w:val="center"/>
+            </w:pPr>
+            <w:r>
+              <w:t>GREEN</w:t>
+            </w:r>
+          </w:p>
+        </w:tc>
+        <w:tc>
+          <w:tcPr>
+            <w:tcW w:w="7603" w:type="dxa"/>
+          </w:tcPr>
+          <w:p>
+            <w:r>
+              <w:t>Sets the individual detection threshold for green pixels on all detection methods. A positive value indicates ‘must be greater’, a negative, ‘must be less’</w:t>
+            </w:r>
+          </w:p>
+        </w:tc>
+      </w:tr>
+      <w:tr>
+        <w:tc>
+          <w:tcPr>
+            <w:tcW w:w="1413" w:type="dxa"/>
+          </w:tcPr>
+          <w:p>
+            <w:pPr>
+              <w:jc w:val="center"/>
+            </w:pPr>
+            <w:r>
+              <w:t>RED</w:t>
+            </w:r>
+          </w:p>
+        </w:tc>
+        <w:tc>
+          <w:tcPr>
+            <w:tcW w:w="7603" w:type="dxa"/>
+          </w:tcPr>
+          <w:p>
+            <w:r>
+              <w:t xml:space="preserve">Sets the individual detection threshold for </w:t>
+            </w:r>
+            <w:r>
+              <w:t xml:space="preserve">red </w:t>
+            </w:r>
+            <w:r>
+              <w:t>pixels on all detection methods</w:t>
+            </w:r>
+            <w:r>
+              <w:t xml:space="preserve">. </w:t>
+            </w:r>
+            <w:r>
+              <w:t>A positive value indicates ‘must be greater’, a negative, ‘must be less’</w:t>
+            </w:r>
+          </w:p>
+        </w:tc>
+      </w:tr>
+      <w:tr>
+        <w:tc>
+          <w:tcPr>
+            <w:tcW w:w="1413" w:type="dxa"/>
+          </w:tcPr>
+          <w:p>
+            <w:pPr>
+              <w:jc w:val="center"/>
+            </w:pPr>
+            <w:r>
+              <w:t>BLUE</w:t>
+            </w:r>
+          </w:p>
+        </w:tc>
+        <w:tc>
+          <w:tcPr>
+            <w:tcW w:w="7603" w:type="dxa"/>
+          </w:tcPr>
+          <w:p>
+            <w:r>
+              <w:t>Sets the individual detection threshold for red pixels on all detection methods. A positive value indicates ‘must be greater’, a negative, ‘must be less’</w:t>
+            </w:r>
+          </w:p>
+        </w:tc>
+      </w:tr>
+      <w:tr>
+        <w:tc>
+          <w:tcPr>
+            <w:tcW w:w="1413" w:type="dxa"/>
+          </w:tcPr>
+          <w:p>
+            <w:pPr>
+              <w:jc w:val="center"/>
+            </w:pPr>
+            <w:r>
+              <w:t>BRIGHT</w:t>
+            </w:r>
+          </w:p>
+        </w:tc>
+        <w:tc>
+          <w:tcPr>
+            <w:tcW w:w="7603" w:type="dxa"/>
+          </w:tcPr>
+          <w:p>
+            <w:r>
+              <w:t>Applies a fixed brightness ratio to a frame</w:t>
+            </w:r>
+          </w:p>
+        </w:tc>
+      </w:tr>
+      <w:tr>
+        <w:tc>
+          <w:tcPr>
+            <w:tcW w:w="1413" w:type="dxa"/>
+          </w:tcPr>
+          <w:p>
+            <w:pPr>
+              <w:jc w:val="center"/>
+            </w:pPr>
+            <w:r>
+              <w:t>COLOUR</w:t>
+            </w:r>
+          </w:p>
+        </w:tc>
+        <w:tc>
+          <w:tcPr>
+            <w:tcW w:w="7603" w:type="dxa"/>
+          </w:tcPr>
+          <w:p>
+            <w:r>
+              <w:t>Sets a value for colour detection</w:t>
+            </w:r>
+          </w:p>
+        </w:tc>
+      </w:tr>
+      <w:tr>
+        <w:tc>
+          <w:tcPr>
+            <w:tcW w:w="1413" w:type="dxa"/>
+          </w:tcPr>
+          <w:p>
+            <w:pPr>
+              <w:jc w:val="center"/>
+            </w:pPr>
+            <w:r>
+              <w:t>UPDATE</w:t>
+            </w:r>
+          </w:p>
+        </w:tc>
+        <w:tc>
+          <w:tcPr>
+            <w:tcW w:w="7603" w:type="dxa"/>
+          </w:tcPr>
+          <w:p>
+            <w:r>
+              <w:t>Updates the frame by highlighting detected pixels. Is followed by a value indicating the highlight colour to be used</w:t>
+            </w:r>
+          </w:p>
+        </w:tc>
+      </w:tr>
+      <w:tr>
+        <w:tc>
+          <w:tcPr>
+            <w:tcW w:w="1413" w:type="dxa"/>
+          </w:tcPr>
+          <w:p>
+            <w:pPr>
+              <w:jc w:val="center"/>
+            </w:pPr>
+            <w:r>
+              <w:t>THRESHOLD</w:t>
+            </w:r>
+          </w:p>
+        </w:tc>
+        <w:tc>
+          <w:tcPr>
+            <w:tcW w:w="7603" w:type="dxa"/>
+          </w:tcPr>
+          <w:p>
+            <w:r>
+              <w:t>Sets a general threshold value for colour detection</w:t>
+            </w:r>
+          </w:p>
+        </w:tc>
+      </w:tr>
+      <w:tr>
+        <w:tc>
+          <w:tcPr>
+            <w:tcW w:w="1413" w:type="dxa"/>
+          </w:tcPr>
+          <w:p>
+            <w:pPr>
+              <w:jc w:val="center"/>
+            </w:pPr>
+            <w:r>
+              <w:t>THRESHOLDT</w:t>
+            </w:r>
+          </w:p>
+        </w:tc>
+        <w:tc>
+          <w:tcPr>
+            <w:tcW w:w="7603" w:type="dxa"/>
+          </w:tcPr>
+          <w:p>
+            <w:r>
+              <w:t>Sets the threshold for the top line in line detection</w:t>
+            </w:r>
+          </w:p>
+        </w:tc>
+      </w:tr>
+      <w:tr>
+        <w:tc>
+          <w:tcPr>
+            <w:tcW w:w="1413" w:type="dxa"/>
+          </w:tcPr>
+          <w:p>
+            <w:pPr>
+              <w:jc w:val="center"/>
+            </w:pPr>
+            <w:r>
+              <w:t>THRESHOLD</w:t>
+            </w:r>
+            <w:r>
+              <w:t>C</w:t>
+            </w:r>
+          </w:p>
+        </w:tc>
+        <w:tc>
+          <w:tcPr>
+            <w:tcW w:w="7603" w:type="dxa"/>
+          </w:tcPr>
+          <w:p>
+            <w:r>
+              <w:t xml:space="preserve">Sets the threshold for the </w:t>
+            </w:r>
+            <w:r>
+              <w:t>centre</w:t>
+            </w:r>
+            <w:r>
+              <w:t xml:space="preserve"> line in line detection</w:t>
+            </w:r>
+          </w:p>
+        </w:tc>
+      </w:tr>
+      <w:tr>
+        <w:tc>
+          <w:tcPr>
+            <w:tcW w:w="1413" w:type="dxa"/>
+          </w:tcPr>
+          <w:p>
+            <w:pPr>
+              <w:jc w:val="center"/>
+            </w:pPr>
+            <w:r>
+              <w:t>THRESHOLD</w:t>
+            </w:r>
+            <w:r>
+              <w:t>B</w:t>
+            </w:r>
+          </w:p>
+        </w:tc>
+        <w:tc>
+          <w:tcPr>
+            <w:tcW w:w="7603" w:type="dxa"/>
+          </w:tcPr>
+          <w:p>
+            <w:r>
+              <w:t xml:space="preserve">Sets the threshold for the </w:t>
+            </w:r>
+            <w:r>
+              <w:t>bottom</w:t>
+            </w:r>
+            <w:r>
+              <w:t xml:space="preserve"> line in line detection</w:t>
+            </w:r>
+          </w:p>
+        </w:tc>
+      </w:tr>
+      <w:tr>
+        <w:tc>
+          <w:tcPr>
+            <w:tcW w:w="1413" w:type="dxa"/>
+          </w:tcPr>
+          <w:p>
+            <w:pPr>
+              <w:jc w:val="center"/>
+            </w:pPr>
+            <w:r>
+              <w:t>LINE</w:t>
+            </w:r>
+          </w:p>
+        </w:tc>
+        <w:tc>
+          <w:tcPr>
+            <w:tcW w:w="7603" w:type="dxa"/>
+          </w:tcPr>
+          <w:p>
+            <w:r>
+              <w:t>Run functions for line detection</w:t>
+            </w:r>
+          </w:p>
+        </w:tc>
+      </w:tr>
+      <w:tr>
+        <w:tc>
+          <w:tcPr>
+            <w:tcW w:w="1413" w:type="dxa"/>
+          </w:tcPr>
+          <w:p>
+            <w:pPr>
+              <w:jc w:val="center"/>
+            </w:pPr>
+            <w:r>
+              <w:t>BLOB</w:t>
+            </w:r>
+          </w:p>
+        </w:tc>
+        <w:tc>
+          <w:tcPr>
+            <w:tcW w:w="7603" w:type="dxa"/>
+          </w:tcPr>
+          <w:p>
+            <w:r>
+              <w:t>Run functions for blob detection</w:t>
+            </w:r>
+          </w:p>
+        </w:tc>
+      </w:tr>
+    </w:tbl>
+    <w:p/>
     <w:p/>
     <w:tbl>
       <w:tblPr>
@@ -356,6 +895,9 @@
           </w:tcPr>
           <w:p>
             <w:r>
+              <w:t xml:space="preserve">Camera </w:t>
+            </w:r>
+            <w:r>
               <w:t>Local Commands</w:t>
             </w:r>
           </w:p>
@@ -373,23 +915,21 @@
             <w:r>
               <w:t>Camera commands are disabled when the camera is not active such as when running with PS3 control and guidance turned off</w:t>
             </w:r>
-          </w:p>
-        </w:tc>
-      </w:tr>
-      <w:tr>
-        <w:tc>
-          <w:tcPr>
-            <w:tcW w:w="1696" w:type="dxa"/>
-          </w:tcPr>
-          <w:p>
-            <w:proofErr w:type="spellStart"/>
-            <w:r>
-              <w:t>CFRAMESIZE</w:t>
-            </w:r>
-            <w:r>
-              <w:t>xx</w:t>
-            </w:r>
-            <w:proofErr w:type="spellEnd"/>
+            <w:r>
+              <w:t>. They are prefixed with L</w:t>
+            </w:r>
+          </w:p>
+        </w:tc>
+      </w:tr>
+      <w:tr>
+        <w:tc>
+          <w:tcPr>
+            <w:tcW w:w="1696" w:type="dxa"/>
+          </w:tcPr>
+          <w:p>
+            <w:r>
+              <w:t>FRAMESIZExx</w:t>
+            </w:r>
           </w:p>
         </w:tc>
         <w:tc>
@@ -402,349 +942,247 @@
             </w:r>
           </w:p>
           <w:p>
-            <w:pPr>
-              <w:spacing w:after="0" w:line="240" w:lineRule="auto"/>
-            </w:pPr>
             <w:r>
               <w:t>10 UXGA(1600x1200)</w:t>
             </w:r>
           </w:p>
           <w:p>
-            <w:pPr>
-              <w:spacing w:after="0" w:line="240" w:lineRule="auto"/>
-            </w:pPr>
             <w:r>
               <w:t xml:space="preserve"> 9  SXGA(1280x1024)</w:t>
             </w:r>
           </w:p>
           <w:p>
-            <w:pPr>
-              <w:spacing w:after="0" w:line="240" w:lineRule="auto"/>
-            </w:pPr>
             <w:r>
               <w:t xml:space="preserve"> 8  XGA(1024x768)</w:t>
             </w:r>
           </w:p>
           <w:p>
-            <w:pPr>
-              <w:spacing w:after="0" w:line="240" w:lineRule="auto"/>
-            </w:pPr>
             <w:r>
               <w:t xml:space="preserve"> 7  SVGA(800x600)</w:t>
             </w:r>
           </w:p>
           <w:p>
-            <w:pPr>
-              <w:spacing w:after="0" w:line="240" w:lineRule="auto"/>
-            </w:pPr>
             <w:r>
               <w:t xml:space="preserve"> 6  VGA(640x480)</w:t>
             </w:r>
           </w:p>
           <w:p>
-            <w:pPr>
-              <w:spacing w:after="0" w:line="240" w:lineRule="auto"/>
-            </w:pPr>
             <w:r>
               <w:t xml:space="preserve"> 5  CIF(400x296)</w:t>
             </w:r>
           </w:p>
           <w:p>
-            <w:pPr>
-              <w:spacing w:after="0" w:line="240" w:lineRule="auto"/>
-            </w:pPr>
             <w:r>
               <w:t xml:space="preserve"> 4  QVGA(320x240)</w:t>
             </w:r>
           </w:p>
           <w:p>
-            <w:pPr>
-              <w:spacing w:after="0" w:line="240" w:lineRule="auto"/>
-            </w:pPr>
             <w:r>
               <w:t xml:space="preserve"> 3  HQVGA(240x176)</w:t>
             </w:r>
           </w:p>
           <w:p>
-            <w:pPr>
-              <w:spacing w:after="0" w:line="240" w:lineRule="auto"/>
-            </w:pPr>
             <w:r>
               <w:t xml:space="preserve"> 0  QQVGA(160x120)</w:t>
             </w:r>
           </w:p>
           <w:p>
             <w:r>
+              <w:t>Example: LCFRAMESIZE06 sets the camera resolution to VGA</w:t>
+            </w:r>
+          </w:p>
+        </w:tc>
+      </w:tr>
+      <w:tr>
+        <w:tc>
+          <w:tcPr>
+            <w:tcW w:w="1696" w:type="dxa"/>
+          </w:tcPr>
+          <w:p>
+            <w:r>
+              <w:t>QUALITYxx</w:t>
+            </w:r>
+          </w:p>
+        </w:tc>
+        <w:tc>
+          <w:tcPr>
+            <w:tcW w:w="7320" w:type="dxa"/>
+          </w:tcPr>
+          <w:p>
+            <w:r>
+              <w:t>Camera command to set the jpeg quality. xx can be from 2 to 63, with 2 being minimum compression</w:t>
+            </w:r>
+            <w:r>
+              <w:t>/</w:t>
+            </w:r>
+            <w:r>
+              <w:t>highest quality, 63 being maximum compression</w:t>
+            </w:r>
+            <w:r>
+              <w:t>/</w:t>
+            </w:r>
+            <w:r>
+              <w:t xml:space="preserve">minimum quality. </w:t>
+            </w:r>
+            <w:r>
+              <w:t>This also impacts the frame rate when viewing video.</w:t>
+            </w:r>
+          </w:p>
+        </w:tc>
+      </w:tr>
+      <w:tr>
+        <w:tc>
+          <w:tcPr>
+            <w:tcW w:w="1696" w:type="dxa"/>
+          </w:tcPr>
+          <w:p>
+            <w:r>
+              <w:t>BRIGHTxx</w:t>
+            </w:r>
+          </w:p>
+        </w:tc>
+        <w:tc>
+          <w:tcPr>
+            <w:tcW w:w="7320" w:type="dxa"/>
+          </w:tcPr>
+          <w:p>
+            <w:r>
+              <w:t>Camera brightness setting, xx can be -2, -1, 0, 1 or 2, with 2 being the maximum</w:t>
+            </w:r>
+          </w:p>
+          <w:p>
+            <w:r>
+              <w:t>Example: LCBRIGHT00 sets the cameras brightness value to a medium value.</w:t>
+            </w:r>
+          </w:p>
+        </w:tc>
+      </w:tr>
+      <w:tr>
+        <w:tc>
+          <w:tcPr>
+            <w:tcW w:w="1696" w:type="dxa"/>
+          </w:tcPr>
+          <w:p>
+            <w:r>
+              <w:t>CONTRASTxx</w:t>
+            </w:r>
+          </w:p>
+        </w:tc>
+        <w:tc>
+          <w:tcPr>
+            <w:tcW w:w="7320" w:type="dxa"/>
+          </w:tcPr>
+          <w:p>
+            <w:r>
+              <w:t xml:space="preserve">Camera contrast setting,  </w:t>
+            </w:r>
+            <w:r>
+              <w:t>xx can be -2, -1, 0, 1 or 2, with 2 being the maximum</w:t>
+            </w:r>
+          </w:p>
+          <w:p>
+            <w:r>
+              <w:t>Example: LCCONTRAST-2 sets the cameras contrast setting to minimum</w:t>
+            </w:r>
+          </w:p>
+        </w:tc>
+      </w:tr>
+      <w:tr>
+        <w:tc>
+          <w:tcPr>
+            <w:tcW w:w="1696" w:type="dxa"/>
+          </w:tcPr>
+          <w:p>
+            <w:r>
+              <w:t>SATxx</w:t>
+            </w:r>
+          </w:p>
+        </w:tc>
+        <w:tc>
+          <w:tcPr>
+            <w:tcW w:w="7320" w:type="dxa"/>
+          </w:tcPr>
+          <w:p>
+            <w:r>
+              <w:t xml:space="preserve">Camera colour saturation setting,  </w:t>
+            </w:r>
+            <w:r>
+              <w:t>xx can be -2, -1, 0, 1 or 2, with 2 being the maximum</w:t>
+            </w:r>
+          </w:p>
+          <w:p>
+            <w:r>
+              <w:t>Example: LCSAT02 sets the cameras colour saturation to maximum</w:t>
+            </w:r>
+          </w:p>
+        </w:tc>
+      </w:tr>
+      <w:tr>
+        <w:tc>
+          <w:tcPr>
+            <w:tcW w:w="1696" w:type="dxa"/>
+          </w:tcPr>
+          <w:p>
+            <w:r>
+              <w:t>EFFECTxx</w:t>
+            </w:r>
+          </w:p>
+        </w:tc>
+        <w:tc>
+          <w:tcPr>
+            <w:tcW w:w="7320" w:type="dxa"/>
+          </w:tcPr>
+          <w:p>
+            <w:r>
+              <w:t xml:space="preserve">Camera special effect setting,  </w:t>
+            </w:r>
+            <w:r>
+              <w:t xml:space="preserve">xx can </w:t>
+            </w:r>
+            <w:r>
+              <w:t>be one of the following</w:t>
+            </w:r>
+          </w:p>
+          <w:p>
+            <w:r>
+              <w:t>00 No Effect</w:t>
+            </w:r>
+          </w:p>
+          <w:p>
+            <w:r>
+              <w:t>01 Negative</w:t>
+            </w:r>
+          </w:p>
+          <w:p>
+            <w:r>
+              <w:t>02 Grayscale</w:t>
+            </w:r>
+          </w:p>
+          <w:p>
+            <w:r>
+              <w:t>03 Red Tint</w:t>
+            </w:r>
+          </w:p>
+          <w:p>
+            <w:r>
+              <w:t>04 Green Tint</w:t>
+            </w:r>
+          </w:p>
+          <w:p>
+            <w:r>
+              <w:t>05 Blue Tint</w:t>
+            </w:r>
+          </w:p>
+          <w:p>
+            <w:r>
+              <w:t>06 Sepia</w:t>
+            </w:r>
+          </w:p>
+          <w:p>
+            <w:r>
               <w:t xml:space="preserve">Example: </w:t>
             </w:r>
             <w:r>
-              <w:t>LCFRAMESIZE06</w:t>
-            </w:r>
-            <w:r>
-              <w:t xml:space="preserve"> sets the camera resolution to VGA</w:t>
-            </w:r>
-          </w:p>
-        </w:tc>
-      </w:tr>
-      <w:tr>
-        <w:tc>
-          <w:tcPr>
-            <w:tcW w:w="1696" w:type="dxa"/>
-          </w:tcPr>
-          <w:p>
-            <w:proofErr w:type="spellStart"/>
-            <w:r>
-              <w:t>CQUALITYxx</w:t>
-            </w:r>
-            <w:proofErr w:type="spellEnd"/>
-          </w:p>
-        </w:tc>
-        <w:tc>
-          <w:tcPr>
-            <w:tcW w:w="7320" w:type="dxa"/>
-          </w:tcPr>
-          <w:p>
-            <w:r>
-              <w:t>Camera command to set the jpeg quality. xx can be from 2 to 63, with 2 being minimum compression</w:t>
-            </w:r>
-            <w:r>
-              <w:t>/</w:t>
-            </w:r>
-            <w:r>
-              <w:t xml:space="preserve">highest quality, 63 being maximum </w:t>
-            </w:r>
-            <w:r>
-              <w:lastRenderedPageBreak/>
-              <w:t>compression</w:t>
-            </w:r>
-            <w:r>
-              <w:t>/</w:t>
-            </w:r>
-            <w:r>
-              <w:t xml:space="preserve">minimum quality. </w:t>
-            </w:r>
-            <w:r>
-              <w:t>This also impacts the frame rate when viewing video.</w:t>
-            </w:r>
-          </w:p>
-        </w:tc>
-      </w:tr>
-      <w:tr>
-        <w:tc>
-          <w:tcPr>
-            <w:tcW w:w="1696" w:type="dxa"/>
-          </w:tcPr>
-          <w:p>
-            <w:proofErr w:type="spellStart"/>
-            <w:r>
-              <w:lastRenderedPageBreak/>
-              <w:t>CBRIGHTxx</w:t>
-            </w:r>
-            <w:proofErr w:type="spellEnd"/>
-          </w:p>
-        </w:tc>
-        <w:tc>
-          <w:tcPr>
-            <w:tcW w:w="7320" w:type="dxa"/>
-          </w:tcPr>
-          <w:p>
-            <w:r>
-              <w:t>Camera brightness setting, xx can be -2, -1, 0, 1 or 2, with 2 being the maximum</w:t>
-            </w:r>
-          </w:p>
-          <w:p>
-            <w:r>
-              <w:t>Example: LCBRIGHT00 sets the cameras brightness value to a medium value.</w:t>
-            </w:r>
-          </w:p>
-        </w:tc>
-      </w:tr>
-      <w:tr>
-        <w:tc>
-          <w:tcPr>
-            <w:tcW w:w="1696" w:type="dxa"/>
-          </w:tcPr>
-          <w:p>
-            <w:proofErr w:type="spellStart"/>
-            <w:r>
-              <w:t>CCONTRASTxx</w:t>
-            </w:r>
-            <w:proofErr w:type="spellEnd"/>
-          </w:p>
-        </w:tc>
-        <w:tc>
-          <w:tcPr>
-            <w:tcW w:w="7320" w:type="dxa"/>
-          </w:tcPr>
-          <w:p>
-            <w:r>
-              <w:t xml:space="preserve">Camera contrast setting,  </w:t>
-            </w:r>
-            <w:r>
-              <w:t>xx can be -2, -1, 0, 1 or 2, with 2 being the maximum</w:t>
-            </w:r>
-          </w:p>
-          <w:p>
-            <w:r>
-              <w:t>Example: LCCONTRAST-2 sets the cameras contrast setting to minimum</w:t>
-            </w:r>
-          </w:p>
-        </w:tc>
-      </w:tr>
-      <w:tr>
-        <w:tc>
-          <w:tcPr>
-            <w:tcW w:w="1696" w:type="dxa"/>
-          </w:tcPr>
-          <w:p>
-            <w:proofErr w:type="spellStart"/>
-            <w:r>
-              <w:t>CSATxx</w:t>
-            </w:r>
-            <w:proofErr w:type="spellEnd"/>
-          </w:p>
-        </w:tc>
-        <w:tc>
-          <w:tcPr>
-            <w:tcW w:w="7320" w:type="dxa"/>
-          </w:tcPr>
-          <w:p>
-            <w:r>
-              <w:t xml:space="preserve">Camera </w:t>
-            </w:r>
-            <w:r>
-              <w:t xml:space="preserve">colour saturation </w:t>
-            </w:r>
-            <w:r>
-              <w:t xml:space="preserve">setting,  </w:t>
-            </w:r>
-            <w:r>
-              <w:t>xx can be -2, -1, 0, 1 or 2, with 2 being the maximum</w:t>
-            </w:r>
-          </w:p>
-          <w:p>
-            <w:r>
-              <w:t>Example: LCSAT02 sets the cameras colour saturation to maximum</w:t>
-            </w:r>
-          </w:p>
-        </w:tc>
-      </w:tr>
-      <w:tr>
-        <w:tc>
-          <w:tcPr>
-            <w:tcW w:w="1696" w:type="dxa"/>
-          </w:tcPr>
-          <w:p>
-            <w:proofErr w:type="spellStart"/>
-            <w:r>
-              <w:t>CEFFECTxx</w:t>
-            </w:r>
-            <w:proofErr w:type="spellEnd"/>
-          </w:p>
-        </w:tc>
-        <w:tc>
-          <w:tcPr>
-            <w:tcW w:w="7320" w:type="dxa"/>
-          </w:tcPr>
-          <w:p>
-            <w:r>
-              <w:t xml:space="preserve">Camera </w:t>
-            </w:r>
-            <w:r>
-              <w:t xml:space="preserve">special effect </w:t>
-            </w:r>
-            <w:r>
-              <w:t xml:space="preserve">setting,  </w:t>
-            </w:r>
-            <w:r>
-              <w:t xml:space="preserve">xx can </w:t>
-            </w:r>
-            <w:r>
-              <w:t>be one of the following</w:t>
-            </w:r>
-          </w:p>
-          <w:p>
-            <w:pPr>
-              <w:spacing w:after="0" w:line="240" w:lineRule="auto"/>
-            </w:pPr>
-            <w:r>
-              <w:t>0</w:t>
-            </w:r>
-            <w:r>
-              <w:t>0 No Effect</w:t>
-            </w:r>
-          </w:p>
-          <w:p>
-            <w:pPr>
-              <w:spacing w:after="0" w:line="240" w:lineRule="auto"/>
-            </w:pPr>
-            <w:r>
-              <w:t>0</w:t>
-            </w:r>
-            <w:r>
-              <w:t>1 Negative</w:t>
-            </w:r>
-          </w:p>
-          <w:p>
-            <w:pPr>
-              <w:spacing w:after="0" w:line="240" w:lineRule="auto"/>
-            </w:pPr>
-            <w:r>
-              <w:t>0</w:t>
-            </w:r>
-            <w:r>
-              <w:t>2 Grayscale</w:t>
-            </w:r>
-          </w:p>
-          <w:p>
-            <w:pPr>
-              <w:spacing w:after="0" w:line="240" w:lineRule="auto"/>
-            </w:pPr>
-            <w:r>
-              <w:t>0</w:t>
-            </w:r>
-            <w:r>
-              <w:t>3 Red Tint</w:t>
-            </w:r>
-          </w:p>
-          <w:p>
-            <w:pPr>
-              <w:spacing w:after="0" w:line="240" w:lineRule="auto"/>
-            </w:pPr>
-            <w:r>
-              <w:t>0</w:t>
-            </w:r>
-            <w:r>
-              <w:t>4 Green Tint</w:t>
-            </w:r>
-          </w:p>
-          <w:p>
-            <w:pPr>
-              <w:spacing w:after="0" w:line="240" w:lineRule="auto"/>
-            </w:pPr>
-            <w:r>
-              <w:t>0</w:t>
-            </w:r>
-            <w:r>
-              <w:t>5 Blue Tint</w:t>
-            </w:r>
-          </w:p>
-          <w:p>
-            <w:pPr>
-              <w:spacing w:after="0" w:line="240" w:lineRule="auto"/>
-            </w:pPr>
-            <w:r>
-              <w:t>0</w:t>
-            </w:r>
-            <w:r>
-              <w:t>6 Sepia</w:t>
-            </w:r>
-          </w:p>
-          <w:p>
-            <w:r>
-              <w:t xml:space="preserve">Example: </w:t>
-            </w:r>
-            <w:r>
               <w:t>LCEFFECT06</w:t>
             </w:r>
             <w:r>
@@ -759,11 +1197,9 @@
             <w:tcW w:w="1696" w:type="dxa"/>
           </w:tcPr>
           <w:p>
-            <w:proofErr w:type="spellStart"/>
-            <w:r>
-              <w:t>CAWBx</w:t>
-            </w:r>
-            <w:proofErr w:type="spellEnd"/>
+            <w:r>
+              <w:t>AWBx</w:t>
+            </w:r>
           </w:p>
         </w:tc>
         <w:tc>
@@ -788,11 +1224,9 @@
             <w:tcW w:w="1696" w:type="dxa"/>
           </w:tcPr>
           <w:p>
-            <w:proofErr w:type="spellStart"/>
-            <w:r>
-              <w:t>CAWBGAINx</w:t>
-            </w:r>
-            <w:proofErr w:type="spellEnd"/>
+            <w:r>
+              <w:t>AWBGAINx</w:t>
+            </w:r>
           </w:p>
         </w:tc>
         <w:tc>
@@ -817,11 +1251,9 @@
             <w:tcW w:w="1696" w:type="dxa"/>
           </w:tcPr>
           <w:p>
-            <w:proofErr w:type="spellStart"/>
-            <w:r>
-              <w:t>CWBMODExx</w:t>
-            </w:r>
-            <w:proofErr w:type="spellEnd"/>
+            <w:r>
+              <w:t>WBMODExx</w:t>
+            </w:r>
           </w:p>
         </w:tc>
         <w:tc>
@@ -834,84 +1266,46 @@
             </w:r>
           </w:p>
           <w:p>
-            <w:pPr>
-              <w:spacing w:after="0" w:line="240" w:lineRule="auto"/>
-            </w:pPr>
-            <w:r>
-              <w:t>0</w:t>
-            </w:r>
-            <w:r>
-              <w:t>0 Auto</w:t>
-            </w:r>
-          </w:p>
-          <w:p>
-            <w:pPr>
-              <w:spacing w:after="0" w:line="240" w:lineRule="auto"/>
-            </w:pPr>
-            <w:r>
-              <w:t>0</w:t>
-            </w:r>
-            <w:r>
-              <w:t>1 Sunny</w:t>
-            </w:r>
-          </w:p>
-          <w:p>
-            <w:pPr>
-              <w:spacing w:after="0" w:line="240" w:lineRule="auto"/>
-            </w:pPr>
-            <w:r>
-              <w:t>0</w:t>
-            </w:r>
-            <w:r>
-              <w:t>2 Cloudy</w:t>
-            </w:r>
-          </w:p>
-          <w:p>
-            <w:pPr>
-              <w:spacing w:after="0" w:line="240" w:lineRule="auto"/>
-            </w:pPr>
-            <w:r>
-              <w:t>0</w:t>
-            </w:r>
-            <w:r>
-              <w:t>3 Office</w:t>
-            </w:r>
-          </w:p>
-          <w:p>
-            <w:pPr>
-              <w:spacing w:after="0" w:line="240" w:lineRule="auto"/>
-            </w:pPr>
-            <w:r>
-              <w:t>0</w:t>
-            </w:r>
-            <w:r>
-              <w:t>4 Home</w:t>
-            </w:r>
-          </w:p>
-          <w:p>
-            <w:r>
-              <w:t xml:space="preserve">Example: </w:t>
-            </w:r>
-            <w:r>
-              <w:t>LCWBMODE0</w:t>
-            </w:r>
-            <w:r>
-              <w:t>1 sets the automatic white balance mode to compensate for a sunny day</w:t>
-            </w:r>
-          </w:p>
-        </w:tc>
-      </w:tr>
-      <w:tr>
-        <w:tc>
-          <w:tcPr>
-            <w:tcW w:w="1696" w:type="dxa"/>
-          </w:tcPr>
-          <w:p>
-            <w:proofErr w:type="spellStart"/>
-            <w:r>
-              <w:t>CAECx</w:t>
-            </w:r>
-            <w:proofErr w:type="spellEnd"/>
+            <w:r>
+              <w:t>00 Auto</w:t>
+            </w:r>
+          </w:p>
+          <w:p>
+            <w:r>
+              <w:t>01 Sunny</w:t>
+            </w:r>
+          </w:p>
+          <w:p>
+            <w:r>
+              <w:t>02 Cloudy</w:t>
+            </w:r>
+          </w:p>
+          <w:p>
+            <w:r>
+              <w:t>03 Office</w:t>
+            </w:r>
+          </w:p>
+          <w:p>
+            <w:r>
+              <w:t>04 Home</w:t>
+            </w:r>
+          </w:p>
+          <w:p>
+            <w:r>
+              <w:t>Example: LCWBMODE01 sets the automatic white balance mode to compensate for a sunny day</w:t>
+            </w:r>
+          </w:p>
+        </w:tc>
+      </w:tr>
+      <w:tr>
+        <w:tc>
+          <w:tcPr>
+            <w:tcW w:w="1696" w:type="dxa"/>
+          </w:tcPr>
+          <w:p>
+            <w:r>
+              <w:t>AECx</w:t>
+            </w:r>
           </w:p>
         </w:tc>
         <w:tc>
@@ -937,20 +1331,17 @@
           </w:tcPr>
           <w:p>
             <w:r>
-              <w:t>CAECDSP0</w:t>
-            </w:r>
-          </w:p>
-        </w:tc>
-        <w:tc>
-          <w:tcPr>
-            <w:tcW w:w="7320" w:type="dxa"/>
-          </w:tcPr>
-          <w:p>
-            <w:r>
-              <w:t xml:space="preserve">Camera automatic exposure digital signal processing is turned </w:t>
-            </w:r>
-            <w:r>
-              <w:t>on when x has a value of 1 and off when x has a value of 0.</w:t>
+              <w:t>AECDSP0</w:t>
+            </w:r>
+          </w:p>
+        </w:tc>
+        <w:tc>
+          <w:tcPr>
+            <w:tcW w:w="7320" w:type="dxa"/>
+          </w:tcPr>
+          <w:p>
+            <w:r>
+              <w:t>Camera automatic exposure digital signal processing is turned on when x has a value of 1 and off when x has a value of 0.</w:t>
             </w:r>
           </w:p>
           <w:p>
@@ -966,11 +1357,9 @@
             <w:tcW w:w="1696" w:type="dxa"/>
           </w:tcPr>
           <w:p>
-            <w:proofErr w:type="spellStart"/>
-            <w:r>
-              <w:t>CAELEVELxx</w:t>
-            </w:r>
-            <w:proofErr w:type="spellEnd"/>
+            <w:r>
+              <w:t>AELEVELxx</w:t>
+            </w:r>
           </w:p>
         </w:tc>
         <w:tc>
@@ -995,11 +1384,9 @@
             <w:tcW w:w="1696" w:type="dxa"/>
           </w:tcPr>
           <w:p>
-            <w:proofErr w:type="spellStart"/>
-            <w:r>
-              <w:t>CAGCx</w:t>
-            </w:r>
-            <w:proofErr w:type="spellEnd"/>
+            <w:r>
+              <w:t>AGCx</w:t>
+            </w:r>
           </w:p>
         </w:tc>
         <w:tc>
@@ -1024,11 +1411,9 @@
             <w:tcW w:w="1696" w:type="dxa"/>
           </w:tcPr>
           <w:p>
-            <w:proofErr w:type="spellStart"/>
-            <w:r>
-              <w:t>CAGCGAINx</w:t>
-            </w:r>
-            <w:proofErr w:type="spellEnd"/>
+            <w:r>
+              <w:t>AGCGAINx</w:t>
+            </w:r>
           </w:p>
         </w:tc>
         <w:tc>
@@ -1053,11 +1438,9 @@
             <w:tcW w:w="1696" w:type="dxa"/>
           </w:tcPr>
           <w:p>
-            <w:proofErr w:type="spellStart"/>
-            <w:r>
-              <w:t>CBPCx</w:t>
-            </w:r>
-            <w:proofErr w:type="spellEnd"/>
+            <w:r>
+              <w:t>BPCx</w:t>
+            </w:r>
           </w:p>
         </w:tc>
         <w:tc>
@@ -1088,27 +1471,18 @@
             <w:tcW w:w="1696" w:type="dxa"/>
           </w:tcPr>
           <w:p>
-            <w:proofErr w:type="spellStart"/>
-            <w:r>
-              <w:lastRenderedPageBreak/>
-              <w:t>CWPCx</w:t>
-            </w:r>
-            <w:proofErr w:type="spellEnd"/>
-          </w:p>
-        </w:tc>
-        <w:tc>
-          <w:tcPr>
-            <w:tcW w:w="7320" w:type="dxa"/>
-          </w:tcPr>
-          <w:p>
-            <w:r>
-              <w:t xml:space="preserve">Camera </w:t>
-            </w:r>
-            <w:r>
-              <w:t>white</w:t>
-            </w:r>
-            <w:r>
-              <w:t xml:space="preserve"> pixel correction feature is turned on when the value of x is 1 and off when the value of x is 0</w:t>
+            <w:r>
+              <w:t>WPCx</w:t>
+            </w:r>
+          </w:p>
+        </w:tc>
+        <w:tc>
+          <w:tcPr>
+            <w:tcW w:w="7320" w:type="dxa"/>
+          </w:tcPr>
+          <w:p>
+            <w:r>
+              <w:t>Camera white pixel correction feature is turned on when the value of x is 1 and off when the value of x is 0</w:t>
             </w:r>
           </w:p>
           <w:p>
@@ -1142,52 +1516,36 @@
             <w:tcW w:w="1696" w:type="dxa"/>
           </w:tcPr>
           <w:p>
-            <w:proofErr w:type="spellStart"/>
-            <w:r>
-              <w:t>CRAWGMAx</w:t>
-            </w:r>
-            <w:proofErr w:type="spellEnd"/>
-          </w:p>
-        </w:tc>
-        <w:tc>
-          <w:tcPr>
-            <w:tcW w:w="7320" w:type="dxa"/>
-          </w:tcPr>
-          <w:p>
-            <w:r>
-              <w:t xml:space="preserve">Camera </w:t>
-            </w:r>
-            <w:r>
-              <w:t xml:space="preserve">gamma </w:t>
-            </w:r>
-            <w:r>
-              <w:t>correction feature is turned on when the value of x is 1 and off when the value of x is 0</w:t>
-            </w:r>
-          </w:p>
-          <w:p>
-            <w:r>
-              <w:t xml:space="preserve">Example: </w:t>
-            </w:r>
-            <w:r>
-              <w:t>LCRAWGMA1 turns on the gamma correction</w:t>
-            </w:r>
-            <w:r>
-              <w:t xml:space="preserve"> feature</w:t>
-            </w:r>
-          </w:p>
-        </w:tc>
-      </w:tr>
-      <w:tr>
-        <w:tc>
-          <w:tcPr>
-            <w:tcW w:w="1696" w:type="dxa"/>
-          </w:tcPr>
-          <w:p>
-            <w:proofErr w:type="spellStart"/>
-            <w:r>
-              <w:t>CHMIRRORx</w:t>
-            </w:r>
-            <w:proofErr w:type="spellEnd"/>
+            <w:r>
+              <w:t>RAWGMAx</w:t>
+            </w:r>
+          </w:p>
+        </w:tc>
+        <w:tc>
+          <w:tcPr>
+            <w:tcW w:w="7320" w:type="dxa"/>
+          </w:tcPr>
+          <w:p>
+            <w:r>
+              <w:t>Camera gamma correction feature is turned on when the value of x is 1 and off when the value of x is 0</w:t>
+            </w:r>
+          </w:p>
+          <w:p>
+            <w:r>
+              <w:t>Example: LCRAWGMA1 turns on the gamma correction feature</w:t>
+            </w:r>
+          </w:p>
+        </w:tc>
+      </w:tr>
+      <w:tr>
+        <w:tc>
+          <w:tcPr>
+            <w:tcW w:w="1696" w:type="dxa"/>
+          </w:tcPr>
+          <w:p>
+            <w:r>
+              <w:t>HMIRRORx</w:t>
+            </w:r>
           </w:p>
         </w:tc>
         <w:tc>
@@ -1212,78 +1570,50 @@
             <w:tcW w:w="1696" w:type="dxa"/>
           </w:tcPr>
           <w:p>
-            <w:proofErr w:type="spellStart"/>
-            <w:r>
-              <w:t>CFLIPx</w:t>
-            </w:r>
-            <w:proofErr w:type="spellEnd"/>
-          </w:p>
-        </w:tc>
-        <w:tc>
-          <w:tcPr>
-            <w:tcW w:w="7320" w:type="dxa"/>
-          </w:tcPr>
-          <w:p>
-            <w:r>
-              <w:t xml:space="preserve">Camera </w:t>
-            </w:r>
-            <w:r>
-              <w:t>vertical flip</w:t>
-            </w:r>
-            <w:r>
-              <w:t xml:space="preserve"> feature is activated when the value of x is 1 and deactivated when the value of x is 0.</w:t>
-            </w:r>
-          </w:p>
-          <w:p>
-            <w:r>
-              <w:t>Example: LC</w:t>
-            </w:r>
-            <w:r>
-              <w:t>FLIP</w:t>
-            </w:r>
-            <w:r>
-              <w:t xml:space="preserve">1 </w:t>
-            </w:r>
-            <w:r>
-              <w:t>inverts the camera image vertically</w:t>
-            </w:r>
-          </w:p>
-        </w:tc>
-      </w:tr>
-      <w:tr>
-        <w:tc>
-          <w:tcPr>
-            <w:tcW w:w="1696" w:type="dxa"/>
-          </w:tcPr>
-          <w:p>
-            <w:proofErr w:type="spellStart"/>
-            <w:r>
-              <w:t>CDCWx</w:t>
-            </w:r>
-            <w:proofErr w:type="spellEnd"/>
-          </w:p>
-        </w:tc>
-        <w:tc>
-          <w:tcPr>
-            <w:tcW w:w="7320" w:type="dxa"/>
-          </w:tcPr>
-          <w:p>
-            <w:r>
-              <w:t xml:space="preserve">Camera </w:t>
-            </w:r>
-            <w:r>
-              <w:t>digital scaling</w:t>
-            </w:r>
-            <w:r>
-              <w:t xml:space="preserve"> feature is activated when the value of x is 1 and deactivated when the value of x is 0.</w:t>
-            </w:r>
-          </w:p>
-          <w:p>
-            <w:r>
-              <w:t>Example: LC</w:t>
-            </w:r>
-            <w:r>
-              <w:t>DCW0 turns of the digital scaling feature</w:t>
+            <w:r>
+              <w:t>FLIPx</w:t>
+            </w:r>
+          </w:p>
+        </w:tc>
+        <w:tc>
+          <w:tcPr>
+            <w:tcW w:w="7320" w:type="dxa"/>
+          </w:tcPr>
+          <w:p>
+            <w:r>
+              <w:t>Camera vertical flip feature is activated when the value of x is 1 and deactivated when the value of x is 0.</w:t>
+            </w:r>
+          </w:p>
+          <w:p>
+            <w:r>
+              <w:t>Example: LCFLIP1 inverts the camera image vertically</w:t>
+            </w:r>
+          </w:p>
+        </w:tc>
+      </w:tr>
+      <w:tr>
+        <w:tc>
+          <w:tcPr>
+            <w:tcW w:w="1696" w:type="dxa"/>
+          </w:tcPr>
+          <w:p>
+            <w:r>
+              <w:t>DCWx</w:t>
+            </w:r>
+          </w:p>
+        </w:tc>
+        <w:tc>
+          <w:tcPr>
+            <w:tcW w:w="7320" w:type="dxa"/>
+          </w:tcPr>
+          <w:p>
+            <w:r>
+              <w:t>Camera digital scaling feature is activated when the value of x is 1 and deactivated when the value of x is 0.</w:t>
+            </w:r>
+          </w:p>
+          <w:p>
+            <w:r>
+              <w:t>Example: LCDCW0 turns of the digital scaling feature</w:t>
             </w:r>
           </w:p>
         </w:tc>
@@ -1362,13 +1692,7 @@
           </w:tcPr>
           <w:p>
             <w:r>
-              <w:t>Independently of the camera, turns o</w:t>
-            </w:r>
-            <w:r>
-              <w:t>ff</w:t>
-            </w:r>
-            <w:r>
-              <w:t xml:space="preserve"> the camera illumination led</w:t>
+              <w:t>Independently of the camera, turns off the camera illumination led</w:t>
             </w:r>
           </w:p>
         </w:tc>
@@ -1390,10 +1714,7 @@
           </w:tcPr>
           <w:p>
             <w:r>
-              <w:t>Independently of the camera, turns on the camera illumination led</w:t>
-            </w:r>
-            <w:r>
-              <w:t xml:space="preserve"> for 5 seconds</w:t>
+              <w:t>Independently of the camera, turns on the camera illumination led for 5 seconds</w:t>
             </w:r>
           </w:p>
         </w:tc>
@@ -1415,10 +1736,7 @@
           </w:tcPr>
           <w:p>
             <w:r>
-              <w:t>Independently of the camera, turns on the camera illumination led</w:t>
-            </w:r>
-            <w:r>
-              <w:t xml:space="preserve"> if it’s off, and turns it off if it’s on.</w:t>
+              <w:t>Independently of the camera, turns on the camera illumination led if it’s off, and turns it off if it’s on.</w:t>
             </w:r>
           </w:p>
         </w:tc>
@@ -1473,11 +1791,9 @@
             <w:tcW w:w="1849" w:type="dxa"/>
           </w:tcPr>
           <w:p>
-            <w:proofErr w:type="spellStart"/>
             <w:r>
               <w:t>MTRTIMEOUTxxxx</w:t>
             </w:r>
-            <w:proofErr w:type="spellEnd"/>
           </w:p>
         </w:tc>
         <w:tc>
@@ -1486,15 +1802,7 @@
           </w:tcPr>
           <w:p>
             <w:r>
-              <w:t xml:space="preserve">Detaches the motor pins after the timeout period </w:t>
-            </w:r>
-            <w:proofErr w:type="spellStart"/>
-            <w:r>
-              <w:t>xxxx</w:t>
-            </w:r>
-            <w:proofErr w:type="spellEnd"/>
-            <w:r>
-              <w:t xml:space="preserve"> in milliseconds</w:t>
+              <w:t>Detaches the motor pins after the timeout period xxxx in milliseconds</w:t>
             </w:r>
           </w:p>
         </w:tc>
@@ -1526,13 +1834,21 @@
           <w:tcPr>
             <w:tcW w:w="1849" w:type="dxa"/>
           </w:tcPr>
-          <w:p/>
+          <w:p>
+            <w:r>
+              <w:t>PICO</w:t>
+            </w:r>
+          </w:p>
         </w:tc>
         <w:tc>
           <w:tcPr>
             <w:tcW w:w="7167" w:type="dxa"/>
           </w:tcPr>
-          <w:p/>
+          <w:p>
+            <w:r>
+              <w:t>Routes serial input commands to alternate command processor for PiWars</w:t>
+            </w:r>
+          </w:p>
         </w:tc>
       </w:tr>
       <w:tr>
@@ -1540,13 +1856,71 @@
           <w:tcPr>
             <w:tcW w:w="1849" w:type="dxa"/>
           </w:tcPr>
-          <w:p/>
+          <w:p>
+            <w:r>
+              <w:t>PICOOFF</w:t>
+            </w:r>
+          </w:p>
         </w:tc>
         <w:tc>
           <w:tcPr>
             <w:tcW w:w="7167" w:type="dxa"/>
           </w:tcPr>
-          <w:p/>
+          <w:p>
+            <w:r>
+              <w:t>Turns off Pico processing</w:t>
+            </w:r>
+          </w:p>
+        </w:tc>
+      </w:tr>
+      <w:tr>
+        <w:tc>
+          <w:tcPr>
+            <w:tcW w:w="1849" w:type="dxa"/>
+          </w:tcPr>
+          <w:p>
+            <w:r>
+              <w:t>DEBUGON</w:t>
+            </w:r>
+          </w:p>
+        </w:tc>
+        <w:tc>
+          <w:tcPr>
+            <w:tcW w:w="7167" w:type="dxa"/>
+          </w:tcPr>
+          <w:p>
+            <w:r>
+              <w:t>Turn debug ou</w:t>
+            </w:r>
+            <w:r>
+              <w:t>t</w:t>
+            </w:r>
+            <w:r>
+              <w:t>put on</w:t>
+            </w:r>
+          </w:p>
+        </w:tc>
+      </w:tr>
+      <w:tr>
+        <w:tc>
+          <w:tcPr>
+            <w:tcW w:w="1849" w:type="dxa"/>
+          </w:tcPr>
+          <w:p>
+            <w:r>
+              <w:t>DEBUGOFF</w:t>
+            </w:r>
+          </w:p>
+        </w:tc>
+        <w:tc>
+          <w:tcPr>
+            <w:tcW w:w="7167" w:type="dxa"/>
+          </w:tcPr>
+          <w:p>
+            <w:r>
+              <w:t>Turn debug output off</w:t>
+            </w:r>
+          </w:p>
         </w:tc>
       </w:tr>
     </w:tbl>
@@ -1578,10 +1952,7 @@
           </w:tcPr>
           <w:p>
             <w:r>
-              <w:t xml:space="preserve">Script </w:t>
-            </w:r>
-            <w:r>
-              <w:t>commands</w:t>
+              <w:t>Script commands</w:t>
             </w:r>
           </w:p>
         </w:tc>
@@ -1614,43 +1985,31 @@
             <w:tcW w:w="1696" w:type="dxa"/>
           </w:tcPr>
           <w:p>
-            <w:proofErr w:type="spellStart"/>
             <w:r>
               <w:t>PAUSExxxx</w:t>
             </w:r>
-            <w:proofErr w:type="spellEnd"/>
-          </w:p>
-        </w:tc>
-        <w:tc>
-          <w:tcPr>
-            <w:tcW w:w="7320" w:type="dxa"/>
-          </w:tcPr>
-          <w:p>
-            <w:r>
-              <w:t xml:space="preserve">Pauses script processing for </w:t>
-            </w:r>
-            <w:proofErr w:type="spellStart"/>
-            <w:r>
-              <w:t>xxxx</w:t>
-            </w:r>
-            <w:proofErr w:type="spellEnd"/>
-            <w:r>
-              <w:t xml:space="preserve"> milliseconds</w:t>
-            </w:r>
-          </w:p>
-        </w:tc>
-      </w:tr>
-      <w:tr>
-        <w:tc>
-          <w:tcPr>
-            <w:tcW w:w="1696" w:type="dxa"/>
-          </w:tcPr>
-          <w:p>
-            <w:proofErr w:type="spellStart"/>
+          </w:p>
+        </w:tc>
+        <w:tc>
+          <w:tcPr>
+            <w:tcW w:w="7320" w:type="dxa"/>
+          </w:tcPr>
+          <w:p>
+            <w:r>
+              <w:t>Pauses script processing for xxxx milliseconds</w:t>
+            </w:r>
+          </w:p>
+        </w:tc>
+      </w:tr>
+      <w:tr>
+        <w:tc>
+          <w:tcPr>
+            <w:tcW w:w="1696" w:type="dxa"/>
+          </w:tcPr>
+          <w:p>
             <w:r>
               <w:t>SKIPyxxx</w:t>
             </w:r>
-            <w:proofErr w:type="spellEnd"/>
           </w:p>
         </w:tc>
         <w:tc>
@@ -1698,10 +2057,6 @@
         <w:t xml:space="preserve"> </w:t>
       </w:r>
     </w:p>
-    <w:p/>
-    <w:p/>
-    <w:p/>
-    <w:p/>
     <w:tbl>
       <w:tblPr>
         <w:tblStyle w:val="TableGrid"/>
@@ -1719,7 +2074,6 @@
           </w:tcPr>
           <w:p>
             <w:r>
-              <w:lastRenderedPageBreak/>
               <w:t>Local Commands</w:t>
             </w:r>
           </w:p>
@@ -1755,11 +2109,9 @@
             <w:tcW w:w="1696" w:type="dxa"/>
           </w:tcPr>
           <w:p>
-            <w:proofErr w:type="spellStart"/>
             <w:r>
               <w:t>SxxAzzzz</w:t>
             </w:r>
-            <w:proofErr w:type="spellEnd"/>
           </w:p>
         </w:tc>
         <w:tc>
@@ -1776,25 +2128,20 @@
               <w:t>Example: LS12A0045 moves servo on pin 12 to 45 degrees</w:t>
             </w:r>
             <w:r>
-              <w:t xml:space="preserve">. </w:t>
-            </w:r>
-            <w:r>
-              <w:t>If the range of the servo angle is exceeded then the new position is the limit exceeded.</w:t>
-            </w:r>
-          </w:p>
-        </w:tc>
-      </w:tr>
-      <w:tr>
-        <w:tc>
-          <w:tcPr>
-            <w:tcW w:w="1696" w:type="dxa"/>
-          </w:tcPr>
-          <w:p>
-            <w:proofErr w:type="spellStart"/>
+              <w:t>. If the range of the servo angle is exceeded then the new position is the limit exceeded.</w:t>
+            </w:r>
+          </w:p>
+        </w:tc>
+      </w:tr>
+      <w:tr>
+        <w:tc>
+          <w:tcPr>
+            <w:tcW w:w="1696" w:type="dxa"/>
+          </w:tcPr>
+          <w:p>
             <w:r>
               <w:t>SxxIzzzz</w:t>
             </w:r>
-            <w:proofErr w:type="spellEnd"/>
           </w:p>
         </w:tc>
         <w:tc>
@@ -1825,11 +2172,9 @@
             <w:tcW w:w="1696" w:type="dxa"/>
           </w:tcPr>
           <w:p>
-            <w:proofErr w:type="spellStart"/>
             <w:r>
               <w:t>SxxDyzzzzaaaa</w:t>
             </w:r>
-            <w:proofErr w:type="spellEnd"/>
           </w:p>
         </w:tc>
         <w:tc>
@@ -1846,15 +2191,7 @@
               <w:t>When y is M, zzzz represents the default centre position, it defaults to 90</w:t>
             </w:r>
             <w:r>
-              <w:t xml:space="preserve">. The value </w:t>
-            </w:r>
-            <w:proofErr w:type="spellStart"/>
-            <w:r>
-              <w:t>aaaa</w:t>
-            </w:r>
-            <w:proofErr w:type="spellEnd"/>
-            <w:r>
-              <w:t xml:space="preserve"> is ignored. The command will fail if the value exceeds the default min and max servo positions set.</w:t>
+              <w:t>. The value aaaa is ignored. The command will fail if the value exceeds the default min and max servo positions set.</w:t>
             </w:r>
           </w:p>
           <w:p>
@@ -1867,15 +2204,7 @@
           </w:p>
           <w:p>
             <w:r>
-              <w:t xml:space="preserve">When y is X, zzzz represent the default maximum servo angle and </w:t>
-            </w:r>
-            <w:proofErr w:type="spellStart"/>
-            <w:r>
-              <w:t>aaaa</w:t>
-            </w:r>
-            <w:proofErr w:type="spellEnd"/>
-            <w:r>
-              <w:t xml:space="preserve"> represents the default minimum servo angle, which must be equal to or greater than </w:t>
+              <w:t xml:space="preserve">When y is X, zzzz represent the default maximum servo angle and aaaa represents the default minimum servo angle, which must be equal to or greater than </w:t>
             </w:r>
             <w:r>
               <w:t>z</w:t>
@@ -1897,30 +2226,20 @@
           </w:p>
           <w:p>
             <w:r>
-              <w:t xml:space="preserve">When y is T, zzzz represent the signal timing for zero degrees rotation and </w:t>
-            </w:r>
-            <w:proofErr w:type="spellStart"/>
-            <w:r>
-              <w:t>aaaa</w:t>
-            </w:r>
-            <w:proofErr w:type="spellEnd"/>
-            <w:r>
-              <w:t xml:space="preserve"> represents signal timing for maximum rotation.</w:t>
-            </w:r>
-          </w:p>
-        </w:tc>
-      </w:tr>
-      <w:tr>
-        <w:tc>
-          <w:tcPr>
-            <w:tcW w:w="1696" w:type="dxa"/>
-          </w:tcPr>
-          <w:p>
-            <w:proofErr w:type="spellStart"/>
+              <w:t>When y is T, zzzz represent the signal timing for zero degrees rotation and aaaa represents signal timing for maximum rotation.</w:t>
+            </w:r>
+          </w:p>
+        </w:tc>
+      </w:tr>
+      <w:tr>
+        <w:tc>
+          <w:tcPr>
+            <w:tcW w:w="1696" w:type="dxa"/>
+          </w:tcPr>
+          <w:p>
             <w:r>
               <w:t>SxxC</w:t>
             </w:r>
-            <w:proofErr w:type="spellEnd"/>
           </w:p>
         </w:tc>
         <w:tc>
@@ -1945,11 +2264,9 @@
             <w:tcW w:w="1696" w:type="dxa"/>
           </w:tcPr>
           <w:p>
-            <w:proofErr w:type="spellStart"/>
             <w:r>
               <w:t>SxxN</w:t>
             </w:r>
-            <w:proofErr w:type="spellEnd"/>
           </w:p>
         </w:tc>
         <w:tc>
@@ -1963,34 +2280,20 @@
           </w:p>
           <w:p>
             <w:r>
-              <w:t>Example: S12</w:t>
-            </w:r>
-            <w:r>
-              <w:t xml:space="preserve">N </w:t>
-            </w:r>
-            <w:r>
-              <w:t>positions the servo on pin 12 to its default</w:t>
-            </w:r>
-            <w:r>
-              <w:t xml:space="preserve"> minimum</w:t>
-            </w:r>
-            <w:r>
-              <w:t xml:space="preserve"> position</w:t>
-            </w:r>
-          </w:p>
-        </w:tc>
-      </w:tr>
-      <w:tr>
-        <w:tc>
-          <w:tcPr>
-            <w:tcW w:w="1696" w:type="dxa"/>
-          </w:tcPr>
-          <w:p>
-            <w:proofErr w:type="spellStart"/>
+              <w:t>Example: S12N positions the servo on pin 12 to its default minimum position</w:t>
+            </w:r>
+          </w:p>
+        </w:tc>
+      </w:tr>
+      <w:tr>
+        <w:tc>
+          <w:tcPr>
+            <w:tcW w:w="1696" w:type="dxa"/>
+          </w:tcPr>
+          <w:p>
             <w:r>
               <w:t>SxxM</w:t>
             </w:r>
-            <w:proofErr w:type="spellEnd"/>
           </w:p>
         </w:tc>
         <w:tc>
@@ -2004,19 +2307,7 @@
           </w:p>
           <w:p>
             <w:r>
-              <w:t>Example: S12</w:t>
-            </w:r>
-            <w:r>
-              <w:t>M</w:t>
-            </w:r>
-            <w:r>
-              <w:t xml:space="preserve"> positions the servo on pin 12 to its default </w:t>
-            </w:r>
-            <w:r>
-              <w:t xml:space="preserve">maximum </w:t>
-            </w:r>
-            <w:r>
-              <w:t>position</w:t>
+              <w:t>Example: S12M positions the servo on pin 12 to its default maximum position</w:t>
             </w:r>
           </w:p>
         </w:tc>
@@ -2137,36 +2428,18 @@
             <w:tcW w:w="1696" w:type="dxa"/>
           </w:tcPr>
           <w:p>
-            <w:proofErr w:type="spellStart"/>
             <w:r>
               <w:t>MTRxxxxyyyyzzzz</w:t>
             </w:r>
-            <w:proofErr w:type="spellEnd"/>
-          </w:p>
-        </w:tc>
-        <w:tc>
-          <w:tcPr>
-            <w:tcW w:w="7320" w:type="dxa"/>
-          </w:tcPr>
-          <w:p>
-            <w:r>
-              <w:t xml:space="preserve">Activates the motors with left at power level </w:t>
-            </w:r>
-            <w:proofErr w:type="spellStart"/>
-            <w:r>
-              <w:t>xxxx</w:t>
-            </w:r>
-            <w:proofErr w:type="spellEnd"/>
-            <w:r>
-              <w:t xml:space="preserve"> and right at level </w:t>
-            </w:r>
-            <w:proofErr w:type="spellStart"/>
-            <w:r>
-              <w:t>yyyy</w:t>
-            </w:r>
-            <w:proofErr w:type="spellEnd"/>
-            <w:r>
-              <w:t xml:space="preserve"> for the runtime of zzzz milliseconds</w:t>
+          </w:p>
+        </w:tc>
+        <w:tc>
+          <w:tcPr>
+            <w:tcW w:w="7320" w:type="dxa"/>
+          </w:tcPr>
+          <w:p>
+            <w:r>
+              <w:t>Activates the motors with left at power level xxxx and right at level yyyy for the runtime of zzzz milliseconds</w:t>
             </w:r>
           </w:p>
         </w:tc>
@@ -2195,36 +2468,18 @@
             <w:tcW w:w="1696" w:type="dxa"/>
           </w:tcPr>
           <w:p>
-            <w:proofErr w:type="spellStart"/>
             <w:r>
               <w:t>MTRppppqqqqrrrrssss</w:t>
             </w:r>
-            <w:proofErr w:type="spellEnd"/>
-          </w:p>
-        </w:tc>
-        <w:tc>
-          <w:tcPr>
-            <w:tcW w:w="7320" w:type="dxa"/>
-          </w:tcPr>
-          <w:p>
-            <w:r>
-              <w:t xml:space="preserve">Activates the motors with </w:t>
-            </w:r>
-            <w:proofErr w:type="spellStart"/>
-            <w:r>
-              <w:t>qqqq</w:t>
-            </w:r>
-            <w:proofErr w:type="spellEnd"/>
-            <w:r>
-              <w:t xml:space="preserve"> taken as F/R power and </w:t>
-            </w:r>
-            <w:proofErr w:type="spellStart"/>
-            <w:r>
-              <w:t>rrrr</w:t>
-            </w:r>
-            <w:proofErr w:type="spellEnd"/>
-            <w:r>
-              <w:t xml:space="preserve"> taken as </w:t>
+          </w:p>
+        </w:tc>
+        <w:tc>
+          <w:tcPr>
+            <w:tcW w:w="7320" w:type="dxa"/>
+          </w:tcPr>
+          <w:p>
+            <w:r>
+              <w:t xml:space="preserve">Activates the motors with qqqq taken as F/R power and rrrr taken as </w:t>
             </w:r>
             <w:r>
               <w:t xml:space="preserve">L/R </w:t>
@@ -2248,57 +2503,30 @@
           </w:tcPr>
           <w:p>
             <w:r>
-              <w:t xml:space="preserve">PS3 controller – </w:t>
-            </w:r>
-            <w:r>
-              <w:t xml:space="preserve">tank </w:t>
-            </w:r>
-            <w:r>
-              <w:t>steering</w:t>
-            </w:r>
-          </w:p>
-        </w:tc>
-      </w:tr>
-      <w:tr>
-        <w:tc>
-          <w:tcPr>
-            <w:tcW w:w="1696" w:type="dxa"/>
-          </w:tcPr>
-          <w:p>
-            <w:proofErr w:type="spellStart"/>
+              <w:t>PS3 controller – tank steering</w:t>
+            </w:r>
+          </w:p>
+        </w:tc>
+      </w:tr>
+      <w:tr>
+        <w:tc>
+          <w:tcPr>
+            <w:tcW w:w="1696" w:type="dxa"/>
+          </w:tcPr>
+          <w:p>
             <w:r>
               <w:t>MTRppppqqqqrrrrssss</w:t>
             </w:r>
-            <w:proofErr w:type="spellEnd"/>
-          </w:p>
-        </w:tc>
-        <w:tc>
-          <w:tcPr>
-            <w:tcW w:w="7320" w:type="dxa"/>
-          </w:tcPr>
-          <w:p>
-            <w:r>
-              <w:t xml:space="preserve">Activates the motors with left at power level </w:t>
-            </w:r>
-            <w:proofErr w:type="spellStart"/>
-            <w:r>
-              <w:t>qqqq</w:t>
-            </w:r>
-            <w:proofErr w:type="spellEnd"/>
-            <w:r>
-              <w:t xml:space="preserve"> and right at </w:t>
-            </w:r>
-            <w:r>
-              <w:t xml:space="preserve">power </w:t>
-            </w:r>
-            <w:r>
-              <w:t xml:space="preserve">level </w:t>
-            </w:r>
-            <w:proofErr w:type="spellStart"/>
-            <w:r>
-              <w:t>ssss</w:t>
-            </w:r>
-            <w:proofErr w:type="spellEnd"/>
+          </w:p>
+        </w:tc>
+        <w:tc>
+          <w:tcPr>
+            <w:tcW w:w="7320" w:type="dxa"/>
+          </w:tcPr>
+          <w:p>
+            <w:r>
+              <w:t>Activates the motors with left at power level qqqq and right at power level ssss</w:t>
+            </w:r>
             <w:r>
               <w:t>. Negative power is taken as reverse.</w:t>
             </w:r>
@@ -2718,6 +2946,27 @@
     <w:name w:val="Normal"/>
     <w:qFormat/>
   </w:style>
+  <w:style w:type="paragraph" w:styleId="Heading1">
+    <w:name w:val="heading 1"/>
+    <w:basedOn w:val="Normal"/>
+    <w:next w:val="Normal"/>
+    <w:link w:val="Heading1Char"/>
+    <w:uiPriority w:val="9"/>
+    <w:qFormat/>
+    <w:rsid w:val="002C4DF3"/>
+    <w:pPr>
+      <w:keepNext/>
+      <w:keepLines/>
+      <w:spacing w:before="240" w:after="0"/>
+      <w:outlineLvl w:val="0"/>
+    </w:pPr>
+    <w:rPr>
+      <w:rFonts w:asciiTheme="majorHAnsi" w:eastAsiaTheme="majorEastAsia" w:hAnsiTheme="majorHAnsi" w:cstheme="majorBidi"/>
+      <w:color w:val="2F5496" w:themeColor="accent1" w:themeShade="BF"/>
+      <w:sz w:val="32"/>
+      <w:szCs w:val="32"/>
+    </w:rPr>
+  </w:style>
   <w:style w:type="character" w:default="1" w:styleId="DefaultParagraphFont">
     <w:name w:val="Default Paragraph Font"/>
     <w:uiPriority w:val="1"/>
@@ -2763,6 +3012,19 @@
         <w:insideV w:val="single" w:sz="4" w:space="0" w:color="auto"/>
       </w:tblBorders>
     </w:tblPr>
+  </w:style>
+  <w:style w:type="character" w:customStyle="1" w:styleId="Heading1Char">
+    <w:name w:val="Heading 1 Char"/>
+    <w:basedOn w:val="DefaultParagraphFont"/>
+    <w:link w:val="Heading1"/>
+    <w:uiPriority w:val="9"/>
+    <w:rsid w:val="002C4DF3"/>
+    <w:rPr>
+      <w:rFonts w:asciiTheme="majorHAnsi" w:eastAsiaTheme="majorEastAsia" w:hAnsiTheme="majorHAnsi" w:cstheme="majorBidi"/>
+      <w:color w:val="2F5496" w:themeColor="accent1" w:themeShade="BF"/>
+      <w:sz w:val="32"/>
+      <w:szCs w:val="32"/>
+    </w:rPr>
   </w:style>
 </w:styles>
 </file>
